--- a/project_25/social/testi/Testi post e reel/Testi corti ita_ing.docx
+++ b/project_25/social/testi/Testi post e reel/Testi corti ita_ing.docx
@@ -4,7 +4,7 @@
   <w:body>
     <w:p>
       <w:pPr>
-        <w:pStyle w:val="NormaleWeb"/>
+        <w:pStyle w:val="NormalWeb"/>
         <w:spacing w:before="0" w:beforeAutospacing="0" w:after="0" w:afterAutospacing="0"/>
         <w:rPr>
           <w:rFonts w:asciiTheme="minorHAnsi" w:eastAsiaTheme="minorHAnsi" w:hAnsiTheme="minorHAnsi" w:cstheme="minorBidi"/>
@@ -25,7 +25,7 @@
     </w:p>
     <w:p>
       <w:pPr>
-        <w:pStyle w:val="NormaleWeb"/>
+        <w:pStyle w:val="NormalWeb"/>
         <w:spacing w:before="0" w:beforeAutospacing="0" w:after="0" w:afterAutospacing="0"/>
         <w:rPr>
           <w:rFonts w:asciiTheme="minorHAnsi" w:eastAsiaTheme="minorHAnsi" w:hAnsiTheme="minorHAnsi" w:cstheme="minorBidi"/>
@@ -111,7 +111,7 @@
     </w:p>
     <w:p>
       <w:pPr>
-        <w:pStyle w:val="NormaleWeb"/>
+        <w:pStyle w:val="NormalWeb"/>
         <w:spacing w:before="0" w:beforeAutospacing="0" w:after="0" w:afterAutospacing="0"/>
         <w:rPr>
           <w:rFonts w:asciiTheme="minorHAnsi" w:eastAsiaTheme="minorHAnsi" w:hAnsiTheme="minorHAnsi" w:cstheme="minorBidi"/>
@@ -123,7 +123,7 @@
     </w:p>
     <w:p>
       <w:pPr>
-        <w:pStyle w:val="NormaleWeb"/>
+        <w:pStyle w:val="NormalWeb"/>
         <w:spacing w:before="0" w:beforeAutospacing="0" w:after="0" w:afterAutospacing="0"/>
         <w:rPr>
           <w:rFonts w:asciiTheme="minorHAnsi" w:eastAsiaTheme="minorHAnsi" w:hAnsiTheme="minorHAnsi" w:cstheme="minorBidi"/>
@@ -144,7 +144,7 @@
     </w:p>
     <w:p>
       <w:pPr>
-        <w:pStyle w:val="NormaleWeb"/>
+        <w:pStyle w:val="NormalWeb"/>
         <w:spacing w:before="0" w:beforeAutospacing="0" w:after="0" w:afterAutospacing="0"/>
         <w:rPr>
           <w:rFonts w:asciiTheme="minorHAnsi" w:eastAsiaTheme="minorHAnsi" w:hAnsiTheme="minorHAnsi" w:cstheme="minorBidi"/>
@@ -177,7 +177,7 @@
     </w:p>
     <w:p>
       <w:pPr>
-        <w:pStyle w:val="NormaleWeb"/>
+        <w:pStyle w:val="NormalWeb"/>
         <w:spacing w:before="0" w:beforeAutospacing="0" w:after="0" w:afterAutospacing="0"/>
         <w:rPr>
           <w:rFonts w:asciiTheme="minorHAnsi" w:eastAsiaTheme="minorHAnsi" w:hAnsiTheme="minorHAnsi" w:cstheme="minorBidi"/>
@@ -297,7 +297,6 @@
     </w:p>
     <w:p>
       <w:pPr>
-        <w:spacing w:before="100" w:beforeAutospacing="1" w:after="100" w:afterAutospacing="1"/>
         <w:rPr>
           <w:rFonts w:ascii="Times New Roman" w:eastAsia="Times New Roman" w:hAnsi="Times New Roman" w:cs="Times New Roman"/>
           <w:lang w:eastAsia="it-IT"/>
@@ -349,12 +348,11 @@
           <w:rFonts w:ascii="Times New Roman" w:eastAsia="Times New Roman" w:hAnsi="Times New Roman" w:cs="Times New Roman"/>
           <w:lang w:eastAsia="it-IT"/>
         </w:rPr>
-        <w:t xml:space="preserve"> personalizzate e suggerendo strategie ottimali. Grazie ai sensori biometrici, monitorerà anche la condizione fisica degli atleti, prevenendo infortuni e supportando la riabilitazione. Inoltre, avrà una funzione motivazionale per mantenere alta la concentrazione e migliorare la coesione del team.</w:t>
-      </w:r>
-    </w:p>
-    <w:p>
-      <w:pPr>
-        <w:spacing w:before="100" w:beforeAutospacing="1" w:after="100" w:afterAutospacing="1"/>
+        <w:t xml:space="preserve"> personalizzate e suggerendo strategie ottimali. Grazie ai sensori biometrici, monitorerà anche la condizione fisica degli atleti, prevenendo infortuni e supportando la riabilitazione. </w:t>
+      </w:r>
+    </w:p>
+    <w:p>
+      <w:pPr>
         <w:rPr>
           <w:rFonts w:ascii="Times New Roman" w:eastAsia="Times New Roman" w:hAnsi="Times New Roman" w:cs="Times New Roman"/>
           <w:lang w:eastAsia="it-IT"/>
@@ -381,23 +379,42 @@
           <w:rFonts w:ascii="Times New Roman" w:eastAsia="Times New Roman" w:hAnsi="Times New Roman" w:cs="Times New Roman"/>
           <w:lang w:eastAsia="it-IT"/>
         </w:rPr>
-        <w:t>, sarà posizionato sugli spalti per migliorare l'inclusività dei tifosi. Fornirà indicazioni vocali e in lingua dei segni, facilitando l'accesso delle persone con disabilità, e promuoverà un tifo inclusivo con attività interattive come balletti e coreografie.</w:t>
-      </w:r>
-    </w:p>
-    <w:p>
-      <w:pPr>
-        <w:spacing w:before="100" w:beforeAutospacing="1" w:after="100" w:afterAutospacing="1"/>
-        <w:rPr>
-          <w:rFonts w:ascii="Times New Roman" w:eastAsia="Times New Roman" w:hAnsi="Times New Roman" w:cs="Times New Roman"/>
-          <w:lang w:eastAsia="it-IT"/>
-        </w:rPr>
-      </w:pPr>
-      <w:r>
-        <w:rPr>
-          <w:rFonts w:ascii="Times New Roman" w:eastAsia="Times New Roman" w:hAnsi="Times New Roman" w:cs="Times New Roman"/>
-          <w:lang w:eastAsia="it-IT"/>
-        </w:rPr>
-        <w:lastRenderedPageBreak/>
+        <w:t xml:space="preserve">, sarà posizionato sugli spalti per migliorare l'inclusività dei tifosi. Fornirà indicazioni vocali e </w:t>
+      </w:r>
+      <w:r>
+        <w:rPr>
+          <w:rFonts w:ascii="Times New Roman" w:eastAsia="Times New Roman" w:hAnsi="Times New Roman" w:cs="Times New Roman"/>
+          <w:lang w:eastAsia="it-IT"/>
+        </w:rPr>
+        <w:t>persone con disabilità, in particolare quelle con autismo, utilizzando il linguaggio di comunicazione aumentativa alternativa (CAA)</w:t>
+      </w:r>
+      <w:r>
+        <w:rPr>
+          <w:rFonts w:ascii="Times New Roman" w:eastAsia="Times New Roman" w:hAnsi="Times New Roman" w:cs="Times New Roman"/>
+          <w:lang w:eastAsia="it-IT"/>
+        </w:rPr>
+        <w:t xml:space="preserve">. Inoltre, </w:t>
+      </w:r>
+      <w:r>
+        <w:rPr>
+          <w:rFonts w:ascii="Times New Roman" w:eastAsia="Times New Roman" w:hAnsi="Times New Roman" w:cs="Times New Roman"/>
+          <w:lang w:eastAsia="it-IT"/>
+        </w:rPr>
+        <w:t>promuoverà un tifo inclusivo con attività interattive come balletti e coreografie.</w:t>
+      </w:r>
+    </w:p>
+    <w:p>
+      <w:pPr>
+        <w:rPr>
+          <w:rFonts w:ascii="Times New Roman" w:eastAsia="Times New Roman" w:hAnsi="Times New Roman" w:cs="Times New Roman"/>
+          <w:lang w:eastAsia="it-IT"/>
+        </w:rPr>
+      </w:pPr>
+      <w:r>
+        <w:rPr>
+          <w:rFonts w:ascii="Times New Roman" w:eastAsia="Times New Roman" w:hAnsi="Times New Roman" w:cs="Times New Roman"/>
+          <w:lang w:eastAsia="it-IT"/>
+        </w:rPr>
         <w:t xml:space="preserve">Infine, </w:t>
       </w:r>
       <w:proofErr w:type="spellStart"/>
@@ -415,161 +432,6 @@
           <w:lang w:eastAsia="it-IT"/>
         </w:rPr>
         <w:t xml:space="preserve"> utilizzerà i robot NAO per campagne di sensibilizzazione, diffondendo messaggi di inclusione e rispetto per rendere lo sport più accessibile e coinvolgente per tutti.</w:t>
-      </w:r>
-    </w:p>
-    <w:p/>
-    <w:p>
-      <w:pPr>
-        <w:rPr>
-          <w:b/>
-          <w:bCs/>
-        </w:rPr>
-      </w:pPr>
-      <w:r>
-        <w:rPr>
-          <w:b/>
-          <w:bCs/>
-        </w:rPr>
-        <w:t>Inclusione</w:t>
-      </w:r>
-    </w:p>
-    <w:p>
-      <w:pPr>
-        <w:rPr>
-          <w:rFonts w:ascii="Times New Roman" w:eastAsia="Times New Roman" w:hAnsi="Times New Roman" w:cs="Times New Roman"/>
-          <w:lang w:eastAsia="it-IT"/>
-        </w:rPr>
-      </w:pPr>
-      <w:r>
-        <w:rPr>
-          <w:rFonts w:ascii="Times New Roman" w:eastAsia="Times New Roman" w:hAnsi="Times New Roman" w:cs="Times New Roman"/>
-          <w:lang w:eastAsia="it-IT"/>
-        </w:rPr>
-        <w:t xml:space="preserve">Il team </w:t>
-      </w:r>
-      <w:proofErr w:type="spellStart"/>
-      <w:r>
-        <w:rPr>
-          <w:rFonts w:ascii="Times New Roman" w:eastAsia="Times New Roman" w:hAnsi="Times New Roman" w:cs="Times New Roman"/>
-          <w:lang w:eastAsia="it-IT"/>
-        </w:rPr>
-        <w:t>NaoArtemis</w:t>
-      </w:r>
-      <w:proofErr w:type="spellEnd"/>
-      <w:r>
-        <w:rPr>
-          <w:rFonts w:ascii="Times New Roman" w:eastAsia="Times New Roman" w:hAnsi="Times New Roman" w:cs="Times New Roman"/>
-          <w:lang w:eastAsia="it-IT"/>
-        </w:rPr>
-        <w:t xml:space="preserve"> ha un'attenzione particolare per l'inclusività, concentrandosi sulle persone con autismo. Il progetto di quest'anno integra l'uso del linguaggio di comunicazione aumentativa e alternativa (CAA), che aiuta le persone con difficoltà nel linguaggio verbale a comunicare attraverso simboli, immagini o dispositivi tecnologici. Il robot NAO sarà in grado di interagire utilizzando il CAA, facilitando la comunicazione e rendendo l’esperienza sportiva più accessibile e inclusiva. L'obiettivo è abbattere le barriere comunicative, permettendo a tutti di partecipare e godere dell'attività in modo più coinvolgente e accogliente.</w:t>
-      </w:r>
-    </w:p>
-    <w:p>
-      <w:pPr>
-        <w:pStyle w:val="NormaleWeb"/>
-        <w:spacing w:before="0" w:beforeAutospacing="0" w:after="0" w:afterAutospacing="0"/>
-        <w:rPr>
-          <w:rFonts w:asciiTheme="minorHAnsi" w:eastAsiaTheme="minorHAnsi" w:hAnsiTheme="minorHAnsi" w:cstheme="minorBidi"/>
-          <w:lang w:eastAsia="en-US"/>
-        </w:rPr>
-      </w:pPr>
-    </w:p>
-    <w:p>
-      <w:pPr>
-        <w:rPr>
-          <w:b/>
-          <w:bCs/>
-        </w:rPr>
-      </w:pPr>
-      <w:r>
-        <w:rPr>
-          <w:b/>
-          <w:bCs/>
-        </w:rPr>
-        <w:t>La NAO Challenge</w:t>
-      </w:r>
-    </w:p>
-    <w:p>
-      <w:pPr>
-        <w:pStyle w:val="NormaleWeb"/>
-        <w:spacing w:before="0" w:beforeAutospacing="0" w:after="0" w:afterAutospacing="0"/>
-        <w:rPr>
-          <w:rFonts w:asciiTheme="minorHAnsi" w:eastAsiaTheme="minorHAnsi" w:hAnsiTheme="minorHAnsi" w:cstheme="minorBidi"/>
-          <w:lang w:eastAsia="en-US"/>
-        </w:rPr>
-      </w:pPr>
-      <w:r>
-        <w:rPr>
-          <w:rFonts w:asciiTheme="minorHAnsi" w:eastAsiaTheme="minorHAnsi" w:hAnsiTheme="minorHAnsi" w:cstheme="minorBidi"/>
-          <w:lang w:eastAsia="en-US"/>
-        </w:rPr>
-        <w:t>La NAO Challenge è una competizione annuale di robotica educativa in cui scuole, università e team di ricerca sviluppano soluzioni innovative utilizzando il robot umanoide NAO. L’edizione 2025 è dedicata allo sport, con l’obiettivo di migliorare l’esperienza sportiva grazie alla robotica e all’intelligenza artificiale. I partecipanti progettano applicazioni per supportare gli atleti nell’allenamento, correggere posture, prevenire infortuni e rendere lo sport più accessibile e inclusivo. NAO può anche fungere da coach virtuale, insegnare tecniche sportive e interagire con la realtà aumentata. La competizione stimola creatività, ingegno e abilità tecniche per affrontare sfide reali nel mondo dello sport.</w:t>
-      </w:r>
-    </w:p>
-    <w:p/>
-    <w:p>
-      <w:pPr>
-        <w:rPr>
-          <w:b/>
-          <w:bCs/>
-        </w:rPr>
-      </w:pPr>
-      <w:r>
-        <w:rPr>
-          <w:b/>
-          <w:bCs/>
-        </w:rPr>
-        <w:t>Audace</w:t>
-      </w:r>
-    </w:p>
-    <w:p>
-      <w:pPr>
-        <w:pStyle w:val="NormaleWeb"/>
-        <w:spacing w:before="0" w:beforeAutospacing="0" w:after="0" w:afterAutospacing="0"/>
-        <w:rPr>
-          <w:rFonts w:asciiTheme="minorHAnsi" w:eastAsiaTheme="minorHAnsi" w:hAnsiTheme="minorHAnsi" w:cstheme="minorBidi"/>
-          <w:lang w:eastAsia="en-US"/>
-        </w:rPr>
-      </w:pPr>
-      <w:r>
-        <w:rPr>
-          <w:rFonts w:asciiTheme="minorHAnsi" w:eastAsiaTheme="minorHAnsi" w:hAnsiTheme="minorHAnsi" w:cstheme="minorBidi"/>
-          <w:lang w:eastAsia="en-US"/>
-        </w:rPr>
-        <w:t>L’Audace Calcio a 5 Femminile è una società sportiva di Verona, protagonista nel futsal femminile a livello nazionale. Oltre ai successi sportivi, si distingue per l’attenzione al benessere delle atlete, investendo in metodologie innovative per la preparazione fisica, la prevenzione degli infortuni e il supporto psicologico. L’inclusione è un valore chiave: il club promuove pari opportunità e progetti di aggregazione sociale per abbattere barriere nello sport. Inoltre, l’Audace si impegna per la sostenibilità, adottando pratiche responsabili. Con questi principi, la squadra rappresenta un modello di sport sano, etico e accessibile, unendo passione, crescita e innovazione.</w:t>
-      </w:r>
-    </w:p>
-    <w:p/>
-    <w:p>
-      <w:pPr>
-        <w:rPr>
-          <w:b/>
-          <w:bCs/>
-        </w:rPr>
-      </w:pPr>
-      <w:r>
-        <w:rPr>
-          <w:b/>
-          <w:bCs/>
-        </w:rPr>
-        <w:t>Sport e benessere</w:t>
-      </w:r>
-    </w:p>
-    <w:p>
-      <w:pPr>
-        <w:pStyle w:val="NormaleWeb"/>
-        <w:spacing w:before="0" w:beforeAutospacing="0" w:after="0" w:afterAutospacing="0"/>
-        <w:rPr>
-          <w:rFonts w:asciiTheme="minorHAnsi" w:eastAsiaTheme="minorHAnsi" w:hAnsiTheme="minorHAnsi" w:cstheme="minorBidi"/>
-          <w:lang w:eastAsia="en-US"/>
-        </w:rPr>
-      </w:pPr>
-      <w:r>
-        <w:rPr>
-          <w:rFonts w:asciiTheme="minorHAnsi" w:eastAsiaTheme="minorHAnsi" w:hAnsiTheme="minorHAnsi" w:cstheme="minorBidi"/>
-          <w:lang w:eastAsia="en-US"/>
-        </w:rPr>
-        <w:t>Lo sport e il benessere sono sempre più legati grazie alle moderne tecnologie di monitoraggio delle prestazioni e della salute. Dispositivi indossabili come smartwatch e sensori biometrici permettono di raccogliere dati in tempo reale su parametri fisiologici e movimento, ottimizzando l’allenamento e prevenendo infortuni. Tecnologie come l’elettromiografia e l’analisi della variabilità cardiaca aiutano a monitorare la fatica muscolare e lo stress fisico. L’intelligenza artificiale e le piattaforme di analisi dati migliorano le prestazioni e personalizzano l’allenamento. Grazie a questi strumenti, gli atleti possono allenarsi in modo più sicuro ed efficace, unendo performance, prevenzione e recupero per un benessere fisico ottimale.</w:t>
       </w:r>
     </w:p>
     <w:p/>
@@ -579,6 +441,162 @@
         <w:rPr>
           <w:b/>
           <w:bCs/>
+        </w:rPr>
+      </w:pPr>
+      <w:r>
+        <w:rPr>
+          <w:b/>
+          <w:bCs/>
+        </w:rPr>
+        <w:t>Inclusione</w:t>
+      </w:r>
+    </w:p>
+    <w:p>
+      <w:pPr>
+        <w:rPr>
+          <w:rFonts w:ascii="Times New Roman" w:eastAsia="Times New Roman" w:hAnsi="Times New Roman" w:cs="Times New Roman"/>
+          <w:lang w:eastAsia="it-IT"/>
+        </w:rPr>
+      </w:pPr>
+      <w:r>
+        <w:rPr>
+          <w:rFonts w:ascii="Times New Roman" w:eastAsia="Times New Roman" w:hAnsi="Times New Roman" w:cs="Times New Roman"/>
+          <w:lang w:eastAsia="it-IT"/>
+        </w:rPr>
+        <w:t xml:space="preserve">Il team </w:t>
+      </w:r>
+      <w:proofErr w:type="spellStart"/>
+      <w:r>
+        <w:rPr>
+          <w:rFonts w:ascii="Times New Roman" w:eastAsia="Times New Roman" w:hAnsi="Times New Roman" w:cs="Times New Roman"/>
+          <w:lang w:eastAsia="it-IT"/>
+        </w:rPr>
+        <w:t>NaoArtemis</w:t>
+      </w:r>
+      <w:proofErr w:type="spellEnd"/>
+      <w:r>
+        <w:rPr>
+          <w:rFonts w:ascii="Times New Roman" w:eastAsia="Times New Roman" w:hAnsi="Times New Roman" w:cs="Times New Roman"/>
+          <w:lang w:eastAsia="it-IT"/>
+        </w:rPr>
+        <w:t xml:space="preserve"> ha un'attenzione particolare per l'inclusività, concentrandosi sulle persone con autismo. Il progetto di quest'anno integra l'uso del linguaggio di comunicazione aumentativa e alternativa (CAA), che aiuta le persone con difficoltà nel linguaggio verbale a comunicare attraverso simboli, immagini o dispositivi tecnologici. Il robot NAO sarà in grado di interagire utilizzando il CAA, facilitando la comunicazione e rendendo l’esperienza sportiva più accessibile e inclusiva. L'obiettivo è abbattere le barriere comunicative, permettendo a tutti di partecipare e godere dell'attività in modo più coinvolgente e accogliente.</w:t>
+      </w:r>
+    </w:p>
+    <w:p>
+      <w:pPr>
+        <w:pStyle w:val="NormalWeb"/>
+        <w:spacing w:before="0" w:beforeAutospacing="0" w:after="0" w:afterAutospacing="0"/>
+        <w:rPr>
+          <w:rFonts w:asciiTheme="minorHAnsi" w:eastAsiaTheme="minorHAnsi" w:hAnsiTheme="minorHAnsi" w:cstheme="minorBidi"/>
+          <w:lang w:eastAsia="en-US"/>
+        </w:rPr>
+      </w:pPr>
+    </w:p>
+    <w:p>
+      <w:pPr>
+        <w:rPr>
+          <w:b/>
+          <w:bCs/>
+        </w:rPr>
+      </w:pPr>
+      <w:r>
+        <w:rPr>
+          <w:b/>
+          <w:bCs/>
+        </w:rPr>
+        <w:t>La NAO Challenge</w:t>
+      </w:r>
+    </w:p>
+    <w:p>
+      <w:pPr>
+        <w:pStyle w:val="NormalWeb"/>
+        <w:spacing w:before="0" w:beforeAutospacing="0" w:after="0" w:afterAutospacing="0"/>
+        <w:rPr>
+          <w:rFonts w:asciiTheme="minorHAnsi" w:eastAsiaTheme="minorHAnsi" w:hAnsiTheme="minorHAnsi" w:cstheme="minorBidi"/>
+          <w:lang w:eastAsia="en-US"/>
+        </w:rPr>
+      </w:pPr>
+      <w:r>
+        <w:rPr>
+          <w:rFonts w:asciiTheme="minorHAnsi" w:eastAsiaTheme="minorHAnsi" w:hAnsiTheme="minorHAnsi" w:cstheme="minorBidi"/>
+          <w:lang w:eastAsia="en-US"/>
+        </w:rPr>
+        <w:t>La NAO Challenge è una competizione annuale di robotica educativa in cui scuole, università e team di ricerca sviluppano soluzioni innovative utilizzando il robot umanoide NAO. L’edizione 2025 è dedicata allo sport, con l’obiettivo di migliorare l’esperienza sportiva grazie alla robotica e all’intelligenza artificiale. I partecipanti progettano applicazioni per supportare gli atleti nell’allenamento, correggere posture, prevenire infortuni e rendere lo sport più accessibile e inclusivo. NAO può anche fungere da coach virtuale, insegnare tecniche sportive e interagire con la realtà aumentata. La competizione stimola creatività, ingegno e abilità tecniche per affrontare sfide reali nel mondo dello sport.</w:t>
+      </w:r>
+    </w:p>
+    <w:p/>
+    <w:p>
+      <w:pPr>
+        <w:rPr>
+          <w:b/>
+          <w:bCs/>
+        </w:rPr>
+      </w:pPr>
+      <w:r>
+        <w:rPr>
+          <w:b/>
+          <w:bCs/>
+        </w:rPr>
+        <w:t>Audace</w:t>
+      </w:r>
+    </w:p>
+    <w:p>
+      <w:pPr>
+        <w:pStyle w:val="NormalWeb"/>
+        <w:spacing w:before="0" w:beforeAutospacing="0" w:after="0" w:afterAutospacing="0"/>
+        <w:rPr>
+          <w:rFonts w:asciiTheme="minorHAnsi" w:eastAsiaTheme="minorHAnsi" w:hAnsiTheme="minorHAnsi" w:cstheme="minorBidi"/>
+          <w:lang w:eastAsia="en-US"/>
+        </w:rPr>
+      </w:pPr>
+      <w:r>
+        <w:rPr>
+          <w:rFonts w:asciiTheme="minorHAnsi" w:eastAsiaTheme="minorHAnsi" w:hAnsiTheme="minorHAnsi" w:cstheme="minorBidi"/>
+          <w:lang w:eastAsia="en-US"/>
+        </w:rPr>
+        <w:t>L’Audace Calcio a 5 Femminile è una società sportiva di Verona, protagonista nel futsal femminile a livello nazionale. Oltre ai successi sportivi, si distingue per l’attenzione al benessere delle atlete, investendo in metodologie innovative per la preparazione fisica, la prevenzione degli infortuni e il supporto psicologico. L’inclusione è un valore chiave: il club promuove pari opportunità e progetti di aggregazione sociale per abbattere barriere nello sport. Inoltre, l’Audace si impegna per la sostenibilità, adottando pratiche responsabili. Con questi principi, la squadra rappresenta un modello di sport sano, etico e accessibile, unendo passione, crescita e innovazione.</w:t>
+      </w:r>
+    </w:p>
+    <w:p/>
+    <w:p>
+      <w:pPr>
+        <w:rPr>
+          <w:b/>
+          <w:bCs/>
+        </w:rPr>
+      </w:pPr>
+      <w:r>
+        <w:rPr>
+          <w:b/>
+          <w:bCs/>
+        </w:rPr>
+        <w:t>Sport e benessere</w:t>
+      </w:r>
+    </w:p>
+    <w:p>
+      <w:pPr>
+        <w:pStyle w:val="NormalWeb"/>
+        <w:spacing w:before="0" w:beforeAutospacing="0" w:after="0" w:afterAutospacing="0"/>
+        <w:rPr>
+          <w:rFonts w:asciiTheme="minorHAnsi" w:eastAsiaTheme="minorHAnsi" w:hAnsiTheme="minorHAnsi" w:cstheme="minorBidi"/>
+          <w:lang w:eastAsia="en-US"/>
+        </w:rPr>
+      </w:pPr>
+      <w:r>
+        <w:rPr>
+          <w:rFonts w:asciiTheme="minorHAnsi" w:eastAsiaTheme="minorHAnsi" w:hAnsiTheme="minorHAnsi" w:cstheme="minorBidi"/>
+          <w:lang w:eastAsia="en-US"/>
+        </w:rPr>
+        <w:t>Lo sport e il benessere sono sempre più legati grazie alle moderne tecnologie di monitoraggio delle prestazioni e della salute. Dispositivi indossabili come smartwatch e sensori biometrici permettono di raccogliere dati in tempo reale su parametri fisiologici e movimento, ottimizzando l’allenamento e prevenendo infortuni. Tecnologie come l’elettromiografia e l’analisi della variabilità cardiaca aiutano a monitorare la fatica muscolare e lo stress fisico. L’intelligenza artificiale e le piattaforme di analisi dati migliorano le prestazioni e personalizzano l’allenamento. Grazie a questi strumenti, gli atleti possono allenarsi in modo più sicuro ed efficace, unendo performance, prevenzione e recupero per un benessere fisico ottimale.</w:t>
+      </w:r>
+    </w:p>
+    <w:p/>
+    <w:p/>
+    <w:p>
+      <w:pPr>
+        <w:rPr>
+          <w:b/>
+          <w:bCs/>
           <w:lang w:val="en-US"/>
         </w:rPr>
       </w:pPr>
@@ -683,8 +701,14 @@
         <w:rPr>
           <w:lang w:val="en-US"/>
         </w:rPr>
+        <w:t xml:space="preserve">Determined and curious, they like to put themselves in the game, take on complex challenges and work as a team to turn ambitious ideas into reality. Their approach combines technical expertise and attention to people, because they believe that technology should be at the service of all. With </w:t>
+      </w:r>
+      <w:r>
+        <w:rPr>
+          <w:lang w:val="en-US"/>
+        </w:rPr>
         <w:lastRenderedPageBreak/>
-        <w:t xml:space="preserve">Determined and curious, they like to put themselves in the game, take on complex challenges and work as a team to turn ambitious ideas into reality. Their approach combines technical expertise and attention to people, because they believe that technology should be at the service of all. With the </w:t>
+        <w:t xml:space="preserve">the </w:t>
       </w:r>
       <w:proofErr w:type="spellStart"/>
       <w:r>
@@ -997,24 +1021,31 @@
           <w:rFonts w:ascii="Times New Roman" w:eastAsia="Times New Roman" w:hAnsi="Times New Roman" w:cs="Times New Roman"/>
           <w:lang w:val="en-US" w:eastAsia="it-IT"/>
         </w:rPr>
+        <w:t xml:space="preserve">The </w:t>
+      </w:r>
+      <w:proofErr w:type="spellStart"/>
+      <w:r>
+        <w:rPr>
+          <w:rFonts w:ascii="Times New Roman" w:eastAsia="Times New Roman" w:hAnsi="Times New Roman" w:cs="Times New Roman"/>
+          <w:lang w:val="en-US" w:eastAsia="it-IT"/>
+        </w:rPr>
+        <w:t>NaoArtemis</w:t>
+      </w:r>
+      <w:proofErr w:type="spellEnd"/>
+      <w:r>
+        <w:rPr>
+          <w:rFonts w:ascii="Times New Roman" w:eastAsia="Times New Roman" w:hAnsi="Times New Roman" w:cs="Times New Roman"/>
+          <w:lang w:val="en-US" w:eastAsia="it-IT"/>
+        </w:rPr>
+        <w:t xml:space="preserve"> team places special emphasis on inclusivity, focusing on individuals with autism. This year's project integrates the use of Augmentative and Alternative Communication (AAC), which helps people with verbal communication difficulties to communicate through symbols, </w:t>
+      </w:r>
+      <w:r>
+        <w:rPr>
+          <w:rFonts w:ascii="Times New Roman" w:eastAsia="Times New Roman" w:hAnsi="Times New Roman" w:cs="Times New Roman"/>
+          <w:lang w:val="en-US" w:eastAsia="it-IT"/>
+        </w:rPr>
         <w:lastRenderedPageBreak/>
-        <w:t xml:space="preserve">The </w:t>
-      </w:r>
-      <w:proofErr w:type="spellStart"/>
-      <w:r>
-        <w:rPr>
-          <w:rFonts w:ascii="Times New Roman" w:eastAsia="Times New Roman" w:hAnsi="Times New Roman" w:cs="Times New Roman"/>
-          <w:lang w:val="en-US" w:eastAsia="it-IT"/>
-        </w:rPr>
-        <w:t>NaoArtemis</w:t>
-      </w:r>
-      <w:proofErr w:type="spellEnd"/>
-      <w:r>
-        <w:rPr>
-          <w:rFonts w:ascii="Times New Roman" w:eastAsia="Times New Roman" w:hAnsi="Times New Roman" w:cs="Times New Roman"/>
-          <w:lang w:val="en-US" w:eastAsia="it-IT"/>
-        </w:rPr>
-        <w:t xml:space="preserve"> team places special emphasis on inclusivity, focusing on individuals with autism. This year's project integrates the use of Augmentative and Alternative Communication (AAC), which helps people with verbal communication difficulties to communicate through symbols, images, or technological devices. The NAO robot will be able to interact using AAC, facilitating communication and making the sports experience more accessible and inclusive. The goal is to break down communication barriers, allowing everyone to participate and enjoy the activity in a more engaging and welcoming way.</w:t>
+        <w:t>images, or technological devices. The NAO robot will be able to interact using AAC, facilitating communication and making the sports experience more accessible and inclusive. The goal is to break down communication barriers, allowing everyone to participate and enjoy the activity in a more engaging and welcoming way.</w:t>
       </w:r>
     </w:p>
     <w:p>
@@ -1115,11 +1146,15 @@
     <w:p>
       <w:pPr>
         <w:rPr>
-          <w:lang w:val="en-US"/>
-        </w:rPr>
-      </w:pPr>
-      <w:r>
-        <w:rPr>
+          <w:b/>
+          <w:bCs/>
+          <w:lang w:val="en-US"/>
+        </w:rPr>
+      </w:pPr>
+      <w:r>
+        <w:rPr>
+          <w:b/>
+          <w:bCs/>
           <w:lang w:val="en-US"/>
         </w:rPr>
         <w:t>Sports &amp; Well-being</w:t>
@@ -1546,17 +1581,17 @@
     <w:lsdException w:name="Unresolved Mention" w:semiHidden="1" w:unhideWhenUsed="1"/>
     <w:lsdException w:name="Smart Link" w:semiHidden="1" w:unhideWhenUsed="1"/>
   </w:latentStyles>
-  <w:style w:type="paragraph" w:default="1" w:styleId="Normale">
+  <w:style w:type="paragraph" w:default="1" w:styleId="Normal">
     <w:name w:val="Normal"/>
     <w:qFormat/>
   </w:style>
-  <w:style w:type="character" w:default="1" w:styleId="Carpredefinitoparagrafo">
+  <w:style w:type="character" w:default="1" w:styleId="DefaultParagraphFont">
     <w:name w:val="Default Paragraph Font"/>
     <w:uiPriority w:val="1"/>
     <w:semiHidden/>
     <w:unhideWhenUsed/>
   </w:style>
-  <w:style w:type="table" w:default="1" w:styleId="Tabellanormale">
+  <w:style w:type="table" w:default="1" w:styleId="TableNormal">
     <w:name w:val="Normal Table"/>
     <w:uiPriority w:val="99"/>
     <w:semiHidden/>
@@ -1571,15 +1606,15 @@
       </w:tblCellMar>
     </w:tblPr>
   </w:style>
-  <w:style w:type="numbering" w:default="1" w:styleId="Nessunelenco">
+  <w:style w:type="numbering" w:default="1" w:styleId="NoList">
     <w:name w:val="No List"/>
     <w:uiPriority w:val="99"/>
     <w:semiHidden/>
     <w:unhideWhenUsed/>
   </w:style>
-  <w:style w:type="paragraph" w:styleId="NormaleWeb">
+  <w:style w:type="paragraph" w:styleId="NormalWeb">
     <w:name w:val="Normal (Web)"/>
-    <w:basedOn w:val="Normale"/>
+    <w:basedOn w:val="Normal"/>
     <w:uiPriority w:val="99"/>
     <w:unhideWhenUsed/>
     <w:rsid w:val="00612DED"/>
@@ -1591,9 +1626,9 @@
       <w:lang w:eastAsia="it-IT"/>
     </w:rPr>
   </w:style>
-  <w:style w:type="character" w:styleId="Enfasigrassetto">
+  <w:style w:type="character" w:styleId="Strong">
     <w:name w:val="Strong"/>
-    <w:basedOn w:val="Carpredefinitoparagrafo"/>
+    <w:basedOn w:val="DefaultParagraphFont"/>
     <w:uiPriority w:val="22"/>
     <w:qFormat/>
     <w:rsid w:val="00612DED"/>
